--- a/Project Design & Planning/Project Design Phase II/Functional requirements.docx
+++ b/Project Design & Planning/Project Design Phase II/Functional requirements.docx
@@ -231,7 +231,7 @@
               <w:rPr>
                 <w:rFonts w:cstheme="minorHAnsi"/>
               </w:rPr>
-              <w:t>-</w:t>
+              <w:t>–</w:t>
             </w:r>
             <w:r>
               <w:rPr>
@@ -243,7 +243,7 @@
               <w:rPr>
                 <w:rFonts w:cstheme="minorHAnsi"/>
               </w:rPr>
-              <w:t>Customer Care Registry</w:t>
+              <w:t>Personal Expense Tracker</w:t>
             </w:r>
           </w:p>
         </w:tc>
@@ -1037,13 +1037,7 @@
               <w:rPr>
                 <w:rFonts w:cstheme="minorHAnsi"/>
               </w:rPr>
-              <w:t xml:space="preserve"> the expenditure analysis on the month</w:t>
-            </w:r>
-            <w:r>
-              <w:rPr>
-                <w:rFonts w:cstheme="minorHAnsi"/>
-              </w:rPr>
-              <w:t>.</w:t>
+              <w:t xml:space="preserve"> the expenditure analysis on the month.</w:t>
             </w:r>
           </w:p>
         </w:tc>
